--- a/amisbook文档/文档/转关单/转关需求文档1104.docx
+++ b/amisbook文档/文档/转关单/转关需求文档1104.docx
@@ -1058,12 +1058,34 @@
       </w:r>
     </w:p>
     <w:p>
+      <w:pPr>
+        <w:rPr>
+          <w:rFonts w:hint="default" w:eastAsiaTheme="minorEastAsia"/>
+          <w:lang w:val="en-US" w:eastAsia="zh-CN"/>
+        </w:rPr>
+      </w:pPr>
       <w:r>
         <w:rPr>
           <w:rFonts w:hint="eastAsia"/>
         </w:rPr>
         <w:t>转关单申报类型</w:t>
       </w:r>
+      <w:r>
+        <w:rPr>
+          <w:rFonts w:hint="eastAsia"/>
+          <w:lang w:eastAsia="zh-CN"/>
+        </w:rPr>
+        <w:t>（</w:t>
+      </w:r>
+      <w:r>
+        <w:rPr>
+          <w:rFonts w:hint="eastAsia"/>
+          <w:lang w:val="en-US" w:eastAsia="zh-CN"/>
+        </w:rPr>
+        <w:t>给定‘无纸报关）</w:t>
+      </w:r>
+      <w:bookmarkStart w:id="0" w:name="_GoBack"/>
+      <w:bookmarkEnd w:id="0"/>
     </w:p>
     <w:p/>
     <w:p>
@@ -1130,8 +1152,6 @@
       <w:pPr>
         <w:pStyle w:val="5"/>
       </w:pPr>
-      <w:bookmarkStart w:id="0" w:name="_GoBack"/>
-      <w:bookmarkEnd w:id="0"/>
       <w:r>
         <w:rPr>
           <w:rFonts w:hint="eastAsia"/>
@@ -3444,7 +3464,7 @@
     <w:lsdException w:uiPriority="99" w:name="HTML Sample"/>
     <w:lsdException w:uiPriority="99" w:name="HTML Typewriter"/>
     <w:lsdException w:uiPriority="99" w:name="HTML Variable"/>
-    <w:lsdException w:uiPriority="99" w:name="Normal Table"/>
+    <w:lsdException w:qFormat="1" w:uiPriority="99" w:name="Normal Table"/>
     <w:lsdException w:uiPriority="99" w:name="annotation subject"/>
     <w:lsdException w:uiPriority="99" w:name="Table Simple 1"/>
     <w:lsdException w:uiPriority="99" w:name="Table Simple 2"/>
@@ -3703,6 +3723,7 @@
     <w:name w:val="Normal Table"/>
     <w:semiHidden/>
     <w:unhideWhenUsed/>
+    <w:qFormat/>
     <w:uiPriority w:val="99"/>
     <w:tblPr>
       <w:tblCellMar>
@@ -3814,6 +3835,7 @@
     <w:basedOn w:val="11"/>
     <w:link w:val="7"/>
     <w:semiHidden/>
+    <w:qFormat/>
     <w:uiPriority w:val="99"/>
     <w:rPr>
       <w:sz w:val="18"/>
@@ -3824,6 +3846,7 @@
     <w:name w:val="页眉 字符"/>
     <w:basedOn w:val="11"/>
     <w:link w:val="9"/>
+    <w:qFormat/>
     <w:uiPriority w:val="99"/>
     <w:rPr>
       <w:sz w:val="18"/>
@@ -3854,6 +3877,7 @@
     <w:name w:val="标题 3 字符"/>
     <w:basedOn w:val="11"/>
     <w:link w:val="4"/>
+    <w:qFormat/>
     <w:uiPriority w:val="9"/>
     <w:rPr>
       <w:b/>
@@ -3866,6 +3890,7 @@
     <w:name w:val="标题 4 字符"/>
     <w:basedOn w:val="11"/>
     <w:link w:val="5"/>
+    <w:qFormat/>
     <w:uiPriority w:val="9"/>
     <w:rPr>
       <w:rFonts w:asciiTheme="majorHAnsi" w:hAnsiTheme="majorHAnsi" w:eastAsiaTheme="majorEastAsia" w:cstheme="majorBidi"/>
